--- a/alg/Algoritmer/Merge Sort.docx
+++ b/alg/Algoritmer/Merge Sort.docx
@@ -183,10 +183,7 @@
     </w:p>
     <w:p>
       <w:r>
-        <w:t xml:space="preserve">average-case: </w:t>
-      </w:r>
-      <w:r>
-        <w:t>n * log(n)</w:t>
+        <w:t>average-case: n * log(n)</w:t>
       </w:r>
     </w:p>
     <w:p>
@@ -211,16 +208,7 @@
           <w:bCs/>
         </w:rPr>
         <w:lastRenderedPageBreak/>
-        <w:t>Merge</w:t>
-      </w:r>
-      <w:bookmarkStart w:id="0" w:name="_GoBack"/>
-      <w:bookmarkEnd w:id="0"/>
-      <w:r>
-        <w:rPr>
-          <w:b/>
-          <w:bCs/>
-        </w:rPr>
-        <w:t xml:space="preserve"> hjælpefuntion</w:t>
+        <w:t>Merge hjælpefuntion</w:t>
       </w:r>
     </w:p>
     <w:p>
@@ -295,19 +283,7 @@
     </w:p>
     <w:p>
       <w:r>
-        <w:t xml:space="preserve">Linje 4-9 kopier subarrays </w:t>
-      </w:r>
-      <w:r>
-        <w:t>A[p...q]</w:t>
-      </w:r>
-      <w:r>
-        <w:t xml:space="preserve"> og </w:t>
-      </w:r>
-      <w:r>
-        <w:t>A[p+1...r]</w:t>
-      </w:r>
-      <w:r>
-        <w:t>.</w:t>
+        <w:t>Linje 4-9 kopier subarrays A[p...q] og A[p+1...r].</w:t>
       </w:r>
     </w:p>
     <w:p>
@@ -355,6 +331,37 @@
             </a:graphic>
           </wp:inline>
         </w:drawing>
+      </w:r>
+    </w:p>
+    <w:p>
+      <w:r>
+        <w:t xml:space="preserve">Video eksempel: </w:t>
+      </w:r>
+      <w:bookmarkStart w:id="0" w:name="_GoBack"/>
+      <w:bookmarkEnd w:id="0"/>
+      <w:r>
+        <w:fldChar w:fldCharType="begin"/>
+      </w:r>
+      <w:r>
+        <w:instrText xml:space="preserve"> HYPERLINK "</w:instrText>
+      </w:r>
+      <w:r>
+        <w:instrText>https://www.youtube.com/watch?v=JSceec-wEyw</w:instrText>
+      </w:r>
+      <w:r>
+        <w:instrText xml:space="preserve">" </w:instrText>
+      </w:r>
+      <w:r>
+        <w:fldChar w:fldCharType="separate"/>
+      </w:r>
+      <w:r>
+        <w:rPr>
+          <w:rStyle w:val="Hyperlink"/>
+        </w:rPr>
+        <w:t>https://www.youtube.com/watch?v=JSceec-wEyw</w:t>
+      </w:r>
+      <w:r>
+        <w:fldChar w:fldCharType="end"/>
       </w:r>
     </w:p>
     <w:p/>
@@ -799,6 +806,29 @@
     <w:semiHidden/>
     <w:unhideWhenUsed/>
   </w:style>
+  <w:style w:type="character" w:styleId="Hyperlink">
+    <w:name w:val="Hyperlink"/>
+    <w:basedOn w:val="DefaultParagraphFont"/>
+    <w:uiPriority w:val="99"/>
+    <w:unhideWhenUsed/>
+    <w:rsid w:val="00A11FCE"/>
+    <w:rPr>
+      <w:color w:val="0000FF"/>
+      <w:u w:val="single"/>
+    </w:rPr>
+  </w:style>
+  <w:style w:type="character" w:styleId="UnresolvedMention">
+    <w:name w:val="Unresolved Mention"/>
+    <w:basedOn w:val="DefaultParagraphFont"/>
+    <w:uiPriority w:val="99"/>
+    <w:semiHidden/>
+    <w:unhideWhenUsed/>
+    <w:rsid w:val="00A11FCE"/>
+    <w:rPr>
+      <w:color w:val="605E5C"/>
+      <w:shd w:val="clear" w:color="auto" w:fill="E1DFDD"/>
+    </w:rPr>
+  </w:style>
 </w:styles>
 </file>
 

--- a/alg/Algoritmer/Merge Sort.docx
+++ b/alg/Algoritmer/Merge Sort.docx
@@ -255,7 +255,13 @@
     </w:p>
     <w:p>
       <w:r>
-        <w:t>Linje 1 initialisere et subarray som går fra A[p...q] og linje 2’s subarray er fra A[p+1...r].</w:t>
+        <w:t>Linje 1 initialisere et subarray som går fra A[p...q] og linje 2’s subarray er fra A[</w:t>
+      </w:r>
+      <w:r>
+        <w:t>q</w:t>
+      </w:r>
+      <w:r>
+        <w:t>+1...r].</w:t>
       </w:r>
     </w:p>
     <w:p>
@@ -338,7 +344,6 @@
         <w:t xml:space="preserve">Video eksempel: </w:t>
       </w:r>
       <w:bookmarkStart w:id="0" w:name="_GoBack"/>
-      <w:bookmarkEnd w:id="0"/>
       <w:r>
         <w:fldChar w:fldCharType="begin"/>
       </w:r>
@@ -364,6 +369,7 @@
         <w:fldChar w:fldCharType="end"/>
       </w:r>
     </w:p>
+    <w:bookmarkEnd w:id="0"/>
     <w:p/>
     <w:sectPr>
       <w:pgSz w:w="11906" w:h="16838"/>
